--- a/ETL Project Report.docx
+++ b/ETL Project Report.docx
@@ -3,64 +3,121 @@
 <w:document xmlns:wpc="http://schemas.microsoft.com/office/word/2010/wordprocessingCanvas" xmlns:cx="http://schemas.microsoft.com/office/drawing/2014/chartex" xmlns:cx1="http://schemas.microsoft.com/office/drawing/2015/9/8/chartex" xmlns:cx2="http://schemas.microsoft.com/office/drawing/2015/10/21/chartex" xmlns:cx3="http://schemas.microsoft.com/office/drawing/2016/5/9/chartex" xmlns:cx4="http://schemas.microsoft.com/office/drawing/2016/5/10/chartex" xmlns:cx5="http://schemas.microsoft.com/office/drawing/2016/5/11/chartex" xmlns:cx6="http://schemas.microsoft.com/office/drawing/2016/5/12/chartex" xmlns:cx7="http://schemas.microsoft.com/office/drawing/2016/5/13/chartex" xmlns:cx8="http://schemas.microsoft.com/office/drawing/2016/5/14/chartex" xmlns:mc="http://schemas.openxmlformats.org/markup-compatibility/2006" xmlns:aink="http://schemas.microsoft.com/office/drawing/2016/ink" xmlns:am3d="http://schemas.microsoft.com/office/drawing/2017/model3d" xmlns:o="urn:schemas-microsoft-com:office:office" xmlns:r="http://schemas.openxmlformats.org/officeDocument/2006/relationships" xmlns:m="http://schemas.openxmlformats.org/officeDocument/2006/math" xmlns:v="urn:schemas-microsoft-com:vml" xmlns:wp14="http://schemas.microsoft.com/office/word/2010/wordprocessingDrawing" xmlns:wp="http://schemas.openxmlformats.org/drawingml/2006/wordprocessingDrawing" xmlns:w10="urn:schemas-microsoft-com:office:word" xmlns:w="http://schemas.openxmlformats.org/wordprocessingml/2006/main" xmlns:w14="http://schemas.microsoft.com/office/word/2010/wordml" xmlns:w15="http://schemas.microsoft.com/office/word/2012/wordml" xmlns:w16cex="http://schemas.microsoft.com/office/word/2018/wordml/cex" xmlns:w16cid="http://schemas.microsoft.com/office/word/2016/wordml/cid" xmlns:w16="http://schemas.microsoft.com/office/word/2018/wordml" xmlns:w16se="http://schemas.microsoft.com/office/word/2015/wordml/symex" xmlns:wpg="http://schemas.microsoft.com/office/word/2010/wordprocessingGroup" xmlns:wpi="http://schemas.microsoft.com/office/word/2010/wordprocessingInk" xmlns:wne="http://schemas.microsoft.com/office/word/2006/wordml" xmlns:wps="http://schemas.microsoft.com/office/word/2010/wordprocessingShape" mc:Ignorable="w14 w15 w16se w16cid w16 w16cex wp14">
   <w:body>
     <w:p>
-      <w:r>
+      <w:pPr>
+        <w:jc w:val="center"/>
+        <w:rPr>
+          <w:b/>
+          <w:bCs/>
+          <w:sz w:val="28"/>
+          <w:szCs w:val="28"/>
+        </w:rPr>
+      </w:pPr>
+      <w:r>
+        <w:rPr>
+          <w:b/>
+          <w:bCs/>
+          <w:sz w:val="28"/>
+          <w:szCs w:val="28"/>
+        </w:rPr>
         <w:t>ETL Project Report</w:t>
       </w:r>
     </w:p>
     <w:p/>
     <w:p>
-      <w:r>
-        <w:t>French Tourism 2017:</w:t>
-      </w:r>
-    </w:p>
-    <w:p>
-      <w:pPr>
-        <w:pStyle w:val="ListParagraph"/>
-        <w:numPr>
-          <w:ilvl w:val="0"/>
-          <w:numId w:val="1"/>
-        </w:numPr>
-      </w:pPr>
-      <w:proofErr w:type="gramStart"/>
-      <w:r>
-        <w:t>Extracted :</w:t>
-      </w:r>
-      <w:proofErr w:type="gramEnd"/>
-    </w:p>
-    <w:p>
-      <w:pPr>
-        <w:pStyle w:val="ListParagraph"/>
-        <w:numPr>
-          <w:ilvl w:val="1"/>
-          <w:numId w:val="1"/>
-        </w:numPr>
-      </w:pPr>
-      <w:r>
-        <w:t>data from site into excel</w:t>
-      </w:r>
-    </w:p>
-    <w:p>
-      <w:pPr>
-        <w:pStyle w:val="ListParagraph"/>
-        <w:numPr>
-          <w:ilvl w:val="0"/>
-          <w:numId w:val="1"/>
-        </w:numPr>
-      </w:pPr>
-      <w:r>
-        <w:t>Transformed:</w:t>
-      </w:r>
-    </w:p>
-    <w:p>
-      <w:pPr>
-        <w:pStyle w:val="ListParagraph"/>
-        <w:numPr>
-          <w:ilvl w:val="1"/>
-          <w:numId w:val="1"/>
-        </w:numPr>
-      </w:pPr>
-      <w:r>
-        <w:t xml:space="preserve">Read excel file into </w:t>
+      <w:pPr>
+        <w:rPr>
+          <w:b/>
+          <w:bCs/>
+        </w:rPr>
+      </w:pPr>
+      <w:r>
+        <w:rPr>
+          <w:b/>
+          <w:bCs/>
+          <w:u w:val="single"/>
+        </w:rPr>
+        <w:t>French Tourism 2017</w:t>
+      </w:r>
+      <w:r>
+        <w:rPr>
+          <w:b/>
+          <w:bCs/>
+        </w:rPr>
+        <w:t>:</w:t>
+      </w:r>
+    </w:p>
+    <w:p>
+      <w:pPr>
+        <w:ind w:firstLine="720"/>
+        <w:rPr>
+          <w:b/>
+          <w:bCs/>
+        </w:rPr>
+      </w:pPr>
+      <w:r>
+        <w:rPr>
+          <w:b/>
+          <w:bCs/>
+        </w:rPr>
+        <w:t xml:space="preserve">E:  </w:t>
+      </w:r>
+      <w:r>
+        <w:t xml:space="preserve">Source from </w:t>
+      </w:r>
+      <w:proofErr w:type="spellStart"/>
+      <w:r>
+        <w:t>Institut</w:t>
+      </w:r>
+      <w:proofErr w:type="spellEnd"/>
+      <w:r>
+        <w:t xml:space="preserve"> national des </w:t>
+      </w:r>
+      <w:proofErr w:type="spellStart"/>
+      <w:r>
+        <w:t>statistiques</w:t>
+      </w:r>
+      <w:proofErr w:type="spellEnd"/>
+      <w:r>
+        <w:t xml:space="preserve"> et des études </w:t>
+      </w:r>
+      <w:proofErr w:type="spellStart"/>
+      <w:r>
+        <w:t>économiques</w:t>
+      </w:r>
+      <w:proofErr w:type="spellEnd"/>
+      <w:r>
+        <w:t xml:space="preserve"> (</w:t>
+      </w:r>
+      <w:r>
+        <w:t>National Institute of Statistics and Economic Studies</w:t>
+      </w:r>
+      <w:r>
+        <w:t>)</w:t>
+      </w:r>
+      <w:r>
+        <w:t xml:space="preserve">. The site is in French, but gladly google translated it automatically. I was able to download an excel file with six sheets of different data. </w:t>
+      </w:r>
+      <w:r>
+        <w:t xml:space="preserve">A lot of the data that could have be useful was not public, and pay for, but I was able to find a source with significant data for 2017 tourism information. </w:t>
+      </w:r>
+    </w:p>
+    <w:p>
+      <w:pPr>
+        <w:ind w:firstLine="720"/>
+        <w:rPr>
+          <w:b/>
+          <w:bCs/>
+        </w:rPr>
+      </w:pPr>
+      <w:r>
+        <w:rPr>
+          <w:b/>
+          <w:bCs/>
+        </w:rPr>
+        <w:t>T:</w:t>
+      </w:r>
+      <w:r>
+        <w:t xml:space="preserve">I read the excel file into </w:t>
       </w:r>
       <w:proofErr w:type="spellStart"/>
       <w:r>
@@ -68,254 +125,874 @@
       </w:r>
       <w:proofErr w:type="spellEnd"/>
       <w:r>
-        <w:t xml:space="preserve"> notebook </w:t>
-      </w:r>
-    </w:p>
-    <w:p>
-      <w:pPr>
-        <w:pStyle w:val="ListParagraph"/>
-        <w:numPr>
-          <w:ilvl w:val="1"/>
-          <w:numId w:val="1"/>
-        </w:numPr>
-      </w:pPr>
-      <w:r>
-        <w:t xml:space="preserve">Created six </w:t>
-      </w:r>
-      <w:proofErr w:type="spellStart"/>
-      <w:r>
-        <w:t>dataframes</w:t>
-      </w:r>
-      <w:proofErr w:type="spellEnd"/>
-      <w:r>
-        <w:t xml:space="preserve"> from excel sheets</w:t>
-      </w:r>
-    </w:p>
-    <w:p>
-      <w:pPr>
-        <w:pStyle w:val="ListParagraph"/>
-        <w:numPr>
-          <w:ilvl w:val="1"/>
-          <w:numId w:val="1"/>
-        </w:numPr>
-      </w:pPr>
-      <w:r>
-        <w:t>Cleaning:</w:t>
-      </w:r>
-    </w:p>
-    <w:p>
-      <w:pPr>
-        <w:pStyle w:val="ListParagraph"/>
-        <w:numPr>
-          <w:ilvl w:val="2"/>
-          <w:numId w:val="1"/>
-        </w:numPr>
-      </w:pPr>
-      <w:r>
-        <w:t>Renaming columns, new indexes, dropping rows</w:t>
-      </w:r>
-    </w:p>
-    <w:p>
-      <w:pPr>
-        <w:pStyle w:val="ListParagraph"/>
-        <w:numPr>
-          <w:ilvl w:val="1"/>
-          <w:numId w:val="1"/>
-        </w:numPr>
-      </w:pPr>
-      <w:r>
-        <w:t xml:space="preserve">Created tables in </w:t>
+        <w:t xml:space="preserve"> lab, created six data frames from the excel file and sheets. For cleaning, I renamed columns, created new indexes, dropped rows through pandas. I created a database in </w:t>
       </w:r>
       <w:proofErr w:type="spellStart"/>
       <w:r>
         <w:t>pgAdmin</w:t>
       </w:r>
       <w:proofErr w:type="spellEnd"/>
-    </w:p>
-    <w:p>
-      <w:pPr>
-        <w:pStyle w:val="ListParagraph"/>
-        <w:numPr>
-          <w:ilvl w:val="1"/>
-          <w:numId w:val="1"/>
-        </w:numPr>
-      </w:pPr>
-      <w:r>
-        <w:t xml:space="preserve">Exported </w:t>
-      </w:r>
-      <w:proofErr w:type="spellStart"/>
-      <w:r>
+      <w:r>
+        <w:t xml:space="preserve"> and six </w:t>
+      </w:r>
+      <w:proofErr w:type="spellStart"/>
+      <w:r>
+        <w:t>pgAdmin</w:t>
+      </w:r>
+      <w:proofErr w:type="spellEnd"/>
+      <w:r>
+        <w:t xml:space="preserve"> tables correlating to the six data frames in </w:t>
+      </w:r>
+      <w:proofErr w:type="spellStart"/>
+      <w:r>
+        <w:t>jupyter</w:t>
+      </w:r>
+      <w:proofErr w:type="spellEnd"/>
+      <w:r>
+        <w:t xml:space="preserve">. I transformed and loaded the </w:t>
+      </w:r>
+      <w:proofErr w:type="spellStart"/>
+      <w:r>
+        <w:t>jupyter</w:t>
+      </w:r>
+      <w:proofErr w:type="spellEnd"/>
+      <w:r>
+        <w:t xml:space="preserve"> tables into the tables in the database. </w:t>
+      </w:r>
+    </w:p>
+    <w:p>
+      <w:pPr>
+        <w:ind w:firstLine="720"/>
+        <w:rPr>
+          <w:b/>
+          <w:bCs/>
+        </w:rPr>
+      </w:pPr>
+      <w:r>
+        <w:rPr>
+          <w:b/>
+          <w:bCs/>
+        </w:rPr>
+        <w:t xml:space="preserve">L: </w:t>
+      </w:r>
+      <w:r>
+        <w:t>Load</w:t>
+      </w:r>
+      <w:r>
+        <w:t>ed to my database, but</w:t>
+      </w:r>
+      <w:r>
+        <w:t xml:space="preserve"> had to rename some columns in </w:t>
+      </w:r>
+      <w:proofErr w:type="spellStart"/>
+      <w:r>
+        <w:t>pgAdmin</w:t>
+      </w:r>
+      <w:proofErr w:type="spellEnd"/>
+      <w:r>
+        <w:t xml:space="preserve"> tables to match the six data frame columns in </w:t>
+      </w:r>
+      <w:proofErr w:type="spellStart"/>
+      <w:r>
+        <w:t>jupyter</w:t>
+      </w:r>
+      <w:proofErr w:type="spellEnd"/>
+      <w:r>
+        <w:t xml:space="preserve">. </w:t>
+      </w:r>
+    </w:p>
+    <w:p/>
+    <w:p>
+      <w:pPr>
+        <w:rPr>
+          <w:b/>
+          <w:bCs/>
+          <w:u w:val="single"/>
+        </w:rPr>
+      </w:pPr>
+      <w:r>
+        <w:rPr>
+          <w:b/>
+          <w:bCs/>
+          <w:u w:val="single"/>
+        </w:rPr>
+        <w:t>French Chocolate</w:t>
+      </w:r>
+      <w:r>
+        <w:rPr>
+          <w:b/>
+          <w:bCs/>
+          <w:u w:val="single"/>
+        </w:rPr>
+        <w:t>:</w:t>
+      </w:r>
+    </w:p>
+    <w:p>
+      <w:pPr>
+        <w:rPr>
+          <w:b/>
+          <w:bCs/>
+        </w:rPr>
+      </w:pPr>
+      <w:r>
+        <w:rPr>
+          <w:b/>
+          <w:bCs/>
+        </w:rPr>
+        <w:tab/>
+        <w:t>E:</w:t>
+      </w:r>
+      <w:r>
+        <w:rPr>
+          <w:rFonts w:eastAsia="Times New Roman"/>
+        </w:rPr>
+        <w:t>I wanted to find datasets on French</w:t>
+      </w:r>
+      <w:r>
+        <w:rPr>
+          <w:rFonts w:eastAsia="Times New Roman"/>
+        </w:rPr>
+        <w:t xml:space="preserve"> </w:t>
+      </w:r>
+      <w:r>
+        <w:rPr>
+          <w:rFonts w:eastAsia="Times New Roman"/>
+        </w:rPr>
+        <w:t>chocolate. I found a dataset on Kaggle that listed chocolate companies around the globes, expert ratings, and other attributes of the chocolate.</w:t>
+      </w:r>
+    </w:p>
+    <w:p>
+      <w:pPr>
+        <w:rPr>
+          <w:b/>
+          <w:bCs/>
+        </w:rPr>
+      </w:pPr>
+      <w:r>
+        <w:rPr>
+          <w:b/>
+          <w:bCs/>
+        </w:rPr>
+        <w:tab/>
+        <w:t>T</w:t>
+      </w:r>
+      <w:r>
+        <w:rPr>
+          <w:b/>
+          <w:bCs/>
+        </w:rPr>
+        <w:t xml:space="preserve">: </w:t>
+      </w:r>
+      <w:r>
+        <w:rPr>
+          <w:rFonts w:eastAsia="Times New Roman"/>
+        </w:rPr>
+        <w:t xml:space="preserve">I exported the csv into </w:t>
+      </w:r>
+      <w:proofErr w:type="spellStart"/>
+      <w:r>
+        <w:rPr>
+          <w:rFonts w:eastAsia="Times New Roman"/>
+        </w:rPr>
+        <w:t>jupyter</w:t>
+      </w:r>
+      <w:proofErr w:type="spellEnd"/>
+      <w:r>
+        <w:rPr>
+          <w:rFonts w:eastAsia="Times New Roman"/>
+        </w:rPr>
+        <w:t xml:space="preserve"> notebook by using pandas. I started cleaning</w:t>
+      </w:r>
+    </w:p>
+    <w:p>
+      <w:pPr>
+        <w:rPr>
+          <w:rFonts w:eastAsia="Times New Roman"/>
+        </w:rPr>
+      </w:pPr>
+      <w:r>
+        <w:rPr>
+          <w:rFonts w:eastAsia="Times New Roman"/>
+        </w:rPr>
+        <w:t>the data by using “.loc” to narrow down the dataset to companies located in</w:t>
+      </w:r>
+      <w:r>
+        <w:rPr>
+          <w:rFonts w:eastAsia="Times New Roman"/>
+        </w:rPr>
+        <w:t xml:space="preserve"> </w:t>
+      </w:r>
+      <w:r>
+        <w:rPr>
+          <w:rFonts w:eastAsia="Times New Roman"/>
+        </w:rPr>
+        <w:t>France. I wanted to</w:t>
+      </w:r>
+      <w:r>
+        <w:rPr>
+          <w:rFonts w:eastAsia="Times New Roman"/>
+        </w:rPr>
+        <w:t xml:space="preserve"> </w:t>
+      </w:r>
+      <w:r>
+        <w:rPr>
+          <w:rFonts w:eastAsia="Times New Roman"/>
+        </w:rPr>
+        <w:t>make a separate dataset with company ID and company</w:t>
+      </w:r>
+      <w:r>
+        <w:rPr>
+          <w:rFonts w:eastAsia="Times New Roman"/>
+        </w:rPr>
+        <w:t xml:space="preserve"> </w:t>
+      </w:r>
+      <w:r>
+        <w:rPr>
+          <w:rFonts w:eastAsia="Times New Roman"/>
+        </w:rPr>
+        <w:t>I used “.unique” on the column of</w:t>
+      </w:r>
+      <w:r>
+        <w:rPr>
+          <w:rFonts w:eastAsia="Times New Roman"/>
+        </w:rPr>
+        <w:t xml:space="preserve"> </w:t>
+      </w:r>
+      <w:r>
+        <w:rPr>
+          <w:rFonts w:eastAsia="Times New Roman"/>
+        </w:rPr>
+        <w:t>“companies” to create the data frame. I</w:t>
+      </w:r>
+      <w:r>
+        <w:rPr>
+          <w:rFonts w:eastAsia="Times New Roman"/>
+        </w:rPr>
+        <w:t xml:space="preserve"> </w:t>
+      </w:r>
+      <w:r>
+        <w:rPr>
+          <w:rFonts w:eastAsia="Times New Roman"/>
+        </w:rPr>
+        <w:t xml:space="preserve">created another dataset with the </w:t>
+      </w:r>
+      <w:proofErr w:type="spellStart"/>
+      <w:r>
+        <w:rPr>
+          <w:rFonts w:eastAsia="Times New Roman"/>
+        </w:rPr>
+        <w:t>chocolate_ID</w:t>
+      </w:r>
+      <w:proofErr w:type="spellEnd"/>
+      <w:r>
+        <w:rPr>
+          <w:rFonts w:eastAsia="Times New Roman"/>
+        </w:rPr>
+        <w:t xml:space="preserve">, company, </w:t>
+      </w:r>
+      <w:proofErr w:type="spellStart"/>
+      <w:r>
+        <w:rPr>
+          <w:rFonts w:eastAsia="Times New Roman"/>
+        </w:rPr>
+        <w:t>review_date</w:t>
+      </w:r>
+      <w:proofErr w:type="spellEnd"/>
+      <w:r>
+        <w:rPr>
+          <w:rFonts w:eastAsia="Times New Roman"/>
+        </w:rPr>
+        <w:t>, and</w:t>
+      </w:r>
+      <w:r>
+        <w:rPr>
+          <w:rFonts w:eastAsia="Times New Roman"/>
+        </w:rPr>
+        <w:t xml:space="preserve"> </w:t>
+      </w:r>
+      <w:r>
+        <w:rPr>
+          <w:rFonts w:eastAsia="Times New Roman"/>
+        </w:rPr>
+        <w:t>expert rating by selecting the columns from the original dataset. The last</w:t>
+      </w:r>
+      <w:r>
+        <w:rPr>
+          <w:rFonts w:eastAsia="Times New Roman"/>
+        </w:rPr>
+        <w:t xml:space="preserve"> </w:t>
+      </w:r>
+      <w:r>
+        <w:rPr>
+          <w:rFonts w:eastAsia="Times New Roman"/>
+        </w:rPr>
+        <w:t>dataset I created was an ingredients dataset I transformed the original</w:t>
+      </w:r>
+      <w:r>
+        <w:rPr>
+          <w:rFonts w:eastAsia="Times New Roman"/>
+        </w:rPr>
+        <w:t xml:space="preserve"> </w:t>
+      </w:r>
+      <w:r>
+        <w:rPr>
+          <w:rFonts w:eastAsia="Times New Roman"/>
+        </w:rPr>
+        <w:t>dataset from strings into a Boolean (True/False) for each ingredient column.</w:t>
+      </w:r>
+      <w:r>
+        <w:rPr>
+          <w:rFonts w:eastAsia="Times New Roman"/>
+        </w:rPr>
+        <w:t xml:space="preserve"> </w:t>
+      </w:r>
+      <w:r>
+        <w:rPr>
+          <w:rFonts w:eastAsia="Times New Roman"/>
+        </w:rPr>
+        <w:t>This was a little tricky at first I tried “.map”</w:t>
+      </w:r>
+      <w:r>
+        <w:rPr>
+          <w:rFonts w:eastAsia="Times New Roman"/>
+        </w:rPr>
+        <w:t xml:space="preserve"> </w:t>
+      </w:r>
+      <w:r>
+        <w:rPr>
+          <w:rFonts w:eastAsia="Times New Roman"/>
+        </w:rPr>
+        <w:t>however the output was a list of</w:t>
+      </w:r>
+      <w:r>
+        <w:rPr>
+          <w:rFonts w:eastAsia="Times New Roman"/>
+        </w:rPr>
+        <w:t xml:space="preserve"> </w:t>
+      </w:r>
+      <w:r>
+        <w:rPr>
+          <w:rFonts w:eastAsia="Times New Roman"/>
+        </w:rPr>
+        <w:t xml:space="preserve">data that I would then need to recreate into a </w:t>
+      </w:r>
+      <w:proofErr w:type="spellStart"/>
+      <w:r>
+        <w:rPr>
+          <w:rFonts w:eastAsia="Times New Roman"/>
+        </w:rPr>
         <w:t>dataframe</w:t>
       </w:r>
       <w:proofErr w:type="spellEnd"/>
       <w:r>
-        <w:t xml:space="preserve"> to </w:t>
-      </w:r>
-      <w:proofErr w:type="spellStart"/>
-      <w:r>
-        <w:t>pgAdmin</w:t>
-      </w:r>
-      <w:proofErr w:type="spellEnd"/>
-      <w:r>
-        <w:t xml:space="preserve"> tables</w:t>
-      </w:r>
-    </w:p>
-    <w:p>
-      <w:pPr>
-        <w:pStyle w:val="ListParagraph"/>
-        <w:numPr>
-          <w:ilvl w:val="1"/>
-          <w:numId w:val="1"/>
-        </w:numPr>
-      </w:pPr>
-      <w:r>
-        <w:t>Created clean csv files</w:t>
-      </w:r>
-    </w:p>
-    <w:p>
-      <w:pPr>
-        <w:pStyle w:val="ListParagraph"/>
-        <w:numPr>
-          <w:ilvl w:val="0"/>
-          <w:numId w:val="1"/>
-        </w:numPr>
-      </w:pPr>
-      <w:r>
-        <w:t>Load:</w:t>
-      </w:r>
-    </w:p>
-    <w:p>
-      <w:pPr>
-        <w:pStyle w:val="ListParagraph"/>
-        <w:numPr>
-          <w:ilvl w:val="1"/>
-          <w:numId w:val="1"/>
-        </w:numPr>
-      </w:pPr>
-      <w:r>
-        <w:t xml:space="preserve">Created database in </w:t>
-      </w:r>
-      <w:proofErr w:type="spellStart"/>
-      <w:r>
-        <w:t>pgAdmin</w:t>
-      </w:r>
-      <w:proofErr w:type="spellEnd"/>
-    </w:p>
-    <w:p>
-      <w:pPr>
-        <w:pStyle w:val="ListParagraph"/>
-        <w:numPr>
-          <w:ilvl w:val="1"/>
-          <w:numId w:val="1"/>
-        </w:numPr>
-      </w:pPr>
-      <w:r>
-        <w:t xml:space="preserve">loaded data from </w:t>
-      </w:r>
-      <w:proofErr w:type="spellStart"/>
-      <w:r>
-        <w:t>dataframes</w:t>
-      </w:r>
-      <w:proofErr w:type="spellEnd"/>
-      <w:r>
-        <w:t xml:space="preserve"> into </w:t>
-      </w:r>
-      <w:proofErr w:type="spellStart"/>
-      <w:r>
-        <w:t>pdAgmin</w:t>
-      </w:r>
-      <w:proofErr w:type="spellEnd"/>
-      <w:r>
-        <w:t xml:space="preserve"> tables</w:t>
-      </w:r>
-    </w:p>
-    <w:p>
-      <w:pPr>
-        <w:pStyle w:val="ListParagraph"/>
-        <w:numPr>
-          <w:ilvl w:val="0"/>
-          <w:numId w:val="1"/>
-        </w:numPr>
-      </w:pPr>
-      <w:r>
-        <w:t>Challenges:</w:t>
-      </w:r>
-    </w:p>
-    <w:p>
-      <w:pPr>
-        <w:pStyle w:val="ListParagraph"/>
-        <w:numPr>
-          <w:ilvl w:val="1"/>
-          <w:numId w:val="1"/>
-        </w:numPr>
-      </w:pPr>
-      <w:r>
-        <w:t>Translating from French to English</w:t>
-      </w:r>
-    </w:p>
-    <w:p>
-      <w:pPr>
-        <w:pStyle w:val="ListParagraph"/>
-        <w:numPr>
-          <w:ilvl w:val="1"/>
-          <w:numId w:val="1"/>
-        </w:numPr>
-      </w:pPr>
-      <w:r>
-        <w:t>Finding public data</w:t>
-      </w:r>
-    </w:p>
-    <w:p>
-      <w:pPr>
-        <w:pStyle w:val="ListParagraph"/>
-        <w:numPr>
-          <w:ilvl w:val="1"/>
-          <w:numId w:val="1"/>
-        </w:numPr>
-      </w:pPr>
-      <w:r>
-        <w:t>Calling different sheets from excel</w:t>
-      </w:r>
-    </w:p>
-    <w:p>
-      <w:pPr>
-        <w:pStyle w:val="ListParagraph"/>
-        <w:numPr>
-          <w:ilvl w:val="1"/>
-          <w:numId w:val="1"/>
-        </w:numPr>
-      </w:pPr>
-      <w:r>
-        <w:t xml:space="preserve">Matching column names in </w:t>
-      </w:r>
-      <w:proofErr w:type="spellStart"/>
-      <w:r>
-        <w:t>pgAdmin</w:t>
-      </w:r>
-      <w:proofErr w:type="spellEnd"/>
-      <w:r>
-        <w:t xml:space="preserve"> table to DF table</w:t>
-      </w:r>
-    </w:p>
-    <w:p>
-      <w:pPr>
-        <w:pStyle w:val="ListParagraph"/>
-        <w:numPr>
-          <w:ilvl w:val="1"/>
-          <w:numId w:val="1"/>
-        </w:numPr>
-      </w:pPr>
-      <w:r>
-        <w:t xml:space="preserve">Matching primary key to id column in </w:t>
-      </w:r>
-      <w:proofErr w:type="spellStart"/>
-      <w:r>
+        <w:rPr>
+          <w:rFonts w:eastAsia="Times New Roman"/>
+        </w:rPr>
+        <w:t>. I</w:t>
+      </w:r>
+      <w:r>
+        <w:rPr>
+          <w:rFonts w:eastAsia="Times New Roman"/>
+        </w:rPr>
+        <w:t xml:space="preserve"> </w:t>
+      </w:r>
+      <w:r>
+        <w:rPr>
+          <w:rFonts w:eastAsia="Times New Roman"/>
+        </w:rPr>
+        <w:t>decided to use</w:t>
+      </w:r>
+      <w:r>
+        <w:rPr>
+          <w:rFonts w:eastAsia="Times New Roman"/>
+        </w:rPr>
+        <w:t xml:space="preserve"> </w:t>
+      </w:r>
+      <w:r>
+        <w:rPr>
+          <w:rFonts w:eastAsia="Times New Roman"/>
+        </w:rPr>
+        <w:t xml:space="preserve">“.replace” as the output was a </w:t>
+      </w:r>
+      <w:proofErr w:type="spellStart"/>
+      <w:r>
+        <w:rPr>
+          <w:rFonts w:eastAsia="Times New Roman"/>
+        </w:rPr>
         <w:t>dataframe</w:t>
       </w:r>
       <w:proofErr w:type="spellEnd"/>
       <w:r>
+        <w:rPr>
+          <w:rFonts w:eastAsia="Times New Roman"/>
+        </w:rPr>
+        <w:t xml:space="preserve"> and was much easier to work with.</w:t>
+      </w:r>
+    </w:p>
+    <w:p>
+      <w:pPr>
+        <w:rPr>
+          <w:b/>
+          <w:bCs/>
+        </w:rPr>
+      </w:pPr>
+    </w:p>
+    <w:p>
+      <w:pPr>
+        <w:rPr>
+          <w:b/>
+          <w:bCs/>
+        </w:rPr>
+      </w:pPr>
+      <w:r>
+        <w:rPr>
+          <w:b/>
+          <w:bCs/>
+        </w:rPr>
+        <w:tab/>
+        <w:t xml:space="preserve">L:  </w:t>
+      </w:r>
+      <w:r>
+        <w:t xml:space="preserve">Loaded data into database tables. </w:t>
+      </w:r>
+    </w:p>
+    <w:p>
+      <w:pPr>
+        <w:rPr>
+          <w:b/>
+          <w:bCs/>
+        </w:rPr>
+      </w:pPr>
+    </w:p>
+    <w:p>
+      <w:pPr>
+        <w:rPr>
+          <w:b/>
+          <w:bCs/>
+          <w:u w:val="single"/>
+        </w:rPr>
+      </w:pPr>
+      <w:r>
+        <w:rPr>
+          <w:b/>
+          <w:bCs/>
+          <w:u w:val="single"/>
+        </w:rPr>
+        <w:t xml:space="preserve">French Wine </w:t>
+      </w:r>
+      <w:r>
+        <w:rPr>
+          <w:b/>
+          <w:bCs/>
+          <w:u w:val="single"/>
+        </w:rPr>
+        <w:t>:</w:t>
+      </w:r>
+    </w:p>
+    <w:p>
+      <w:pPr>
+        <w:ind w:firstLine="720"/>
+        <w:rPr>
+          <w:b/>
+          <w:bCs/>
+          <w:u w:val="single"/>
+        </w:rPr>
+      </w:pPr>
+      <w:r>
+        <w:rPr>
+          <w:rFonts w:eastAsia="Times New Roman"/>
+          <w:b/>
+          <w:bCs/>
+          <w:color w:val="000000" w:themeColor="text1"/>
+        </w:rPr>
+        <w:t>E:</w:t>
+      </w:r>
+      <w:r>
+        <w:rPr>
+          <w:b/>
+          <w:bCs/>
+        </w:rPr>
         <w:t xml:space="preserve"> </w:t>
       </w:r>
+      <w:r>
+        <w:rPr>
+          <w:rFonts w:eastAsia="Times New Roman"/>
+          <w:color w:val="000000" w:themeColor="text1"/>
+        </w:rPr>
+        <w:t xml:space="preserve">I located </w:t>
+      </w:r>
+      <w:proofErr w:type="spellStart"/>
+      <w:r>
+        <w:rPr>
+          <w:rFonts w:eastAsia="Times New Roman"/>
+          <w:color w:val="000000" w:themeColor="text1"/>
+        </w:rPr>
+        <w:t>french</w:t>
+      </w:r>
+      <w:proofErr w:type="spellEnd"/>
+      <w:r>
+        <w:rPr>
+          <w:rFonts w:eastAsia="Times New Roman"/>
+          <w:color w:val="000000" w:themeColor="text1"/>
+        </w:rPr>
+        <w:t xml:space="preserve"> wine review data from winemag.com. While no data was available to download I found the search results page pretty easy to scrape. One interesting problem was that the </w:t>
+      </w:r>
+      <w:proofErr w:type="spellStart"/>
+      <w:r>
+        <w:rPr>
+          <w:rFonts w:eastAsia="Times New Roman"/>
+          <w:color w:val="000000" w:themeColor="text1"/>
+        </w:rPr>
+        <w:t>appelation</w:t>
+      </w:r>
+      <w:proofErr w:type="spellEnd"/>
+      <w:r>
+        <w:rPr>
+          <w:rFonts w:eastAsia="Times New Roman"/>
+          <w:color w:val="000000" w:themeColor="text1"/>
+        </w:rPr>
+        <w:t xml:space="preserve"> data for each wine was a part of the title string I got from scraping. Luckily the data was enclosed in parenthesis and I was able to use the </w:t>
+      </w:r>
+      <w:proofErr w:type="spellStart"/>
+      <w:r>
+        <w:rPr>
+          <w:rFonts w:eastAsia="Times New Roman"/>
+          <w:color w:val="000000" w:themeColor="text1"/>
+        </w:rPr>
+        <w:t>string.find</w:t>
+      </w:r>
+      <w:proofErr w:type="spellEnd"/>
+      <w:r>
+        <w:rPr>
+          <w:rFonts w:eastAsia="Times New Roman"/>
+          <w:color w:val="000000" w:themeColor="text1"/>
+        </w:rPr>
+        <w:t>() function to strip out that information. For some reason my scrape function returned 2 copies of each title. I was able to resolve this by stripping out every other element from the returned list (</w:t>
+      </w:r>
+      <w:proofErr w:type="spellStart"/>
+      <w:r>
+        <w:rPr>
+          <w:rFonts w:eastAsia="Times New Roman"/>
+          <w:color w:val="000000" w:themeColor="text1"/>
+        </w:rPr>
+        <w:t>mylist</w:t>
+      </w:r>
+      <w:proofErr w:type="spellEnd"/>
+      <w:r>
+        <w:rPr>
+          <w:rFonts w:eastAsia="Times New Roman"/>
+          <w:color w:val="000000" w:themeColor="text1"/>
+        </w:rPr>
+        <w:t>[::2]). I wanted to keep review and price information as straight integers so I also stripped the dollar sign and ' Points' from the scraped information.</w:t>
+      </w:r>
+    </w:p>
+    <w:p>
+      <w:pPr>
+        <w:tabs>
+          <w:tab w:val="left" w:pos="916"/>
+          <w:tab w:val="left" w:pos="1832"/>
+          <w:tab w:val="left" w:pos="2748"/>
+          <w:tab w:val="left" w:pos="3664"/>
+          <w:tab w:val="left" w:pos="4580"/>
+          <w:tab w:val="left" w:pos="5496"/>
+          <w:tab w:val="left" w:pos="6412"/>
+          <w:tab w:val="left" w:pos="7328"/>
+          <w:tab w:val="left" w:pos="8244"/>
+          <w:tab w:val="left" w:pos="9160"/>
+          <w:tab w:val="left" w:pos="10076"/>
+          <w:tab w:val="left" w:pos="10992"/>
+          <w:tab w:val="left" w:pos="11908"/>
+          <w:tab w:val="left" w:pos="12824"/>
+          <w:tab w:val="left" w:pos="13740"/>
+          <w:tab w:val="left" w:pos="14656"/>
+        </w:tabs>
+        <w:ind w:firstLine="720"/>
+        <w:rPr>
+          <w:rFonts w:eastAsia="Times New Roman"/>
+          <w:b/>
+          <w:bCs/>
+          <w:color w:val="000000" w:themeColor="text1"/>
+        </w:rPr>
+      </w:pPr>
+      <w:r>
+        <w:rPr>
+          <w:rFonts w:eastAsia="Times New Roman"/>
+          <w:b/>
+          <w:bCs/>
+          <w:color w:val="000000" w:themeColor="text1"/>
+        </w:rPr>
+        <w:t>T:</w:t>
+      </w:r>
+      <w:r>
+        <w:rPr>
+          <w:rFonts w:eastAsia="Times New Roman"/>
+          <w:b/>
+          <w:bCs/>
+          <w:color w:val="000000" w:themeColor="text1"/>
+        </w:rPr>
+        <w:t xml:space="preserve"> </w:t>
+      </w:r>
+      <w:r>
+        <w:rPr>
+          <w:rFonts w:eastAsia="Times New Roman"/>
+          <w:color w:val="000000" w:themeColor="text1"/>
+        </w:rPr>
+        <w:t>Since I was able to scrape the exact data I wanted there wasn't much transforming to do. The only issue was that some of the wines didn't have prices associated with them and were listed as 'N/A'. Using pandas I replaced all N/As with a 0 so they could be loaded into the associated columns as integers.</w:t>
+      </w:r>
+    </w:p>
+    <w:p>
+      <w:pPr>
+        <w:tabs>
+          <w:tab w:val="left" w:pos="916"/>
+          <w:tab w:val="left" w:pos="1832"/>
+          <w:tab w:val="left" w:pos="2748"/>
+          <w:tab w:val="left" w:pos="3664"/>
+          <w:tab w:val="left" w:pos="4580"/>
+          <w:tab w:val="left" w:pos="5496"/>
+          <w:tab w:val="left" w:pos="6412"/>
+          <w:tab w:val="left" w:pos="7328"/>
+          <w:tab w:val="left" w:pos="8244"/>
+          <w:tab w:val="left" w:pos="9160"/>
+          <w:tab w:val="left" w:pos="10076"/>
+          <w:tab w:val="left" w:pos="10992"/>
+          <w:tab w:val="left" w:pos="11908"/>
+          <w:tab w:val="left" w:pos="12824"/>
+          <w:tab w:val="left" w:pos="13740"/>
+          <w:tab w:val="left" w:pos="14656"/>
+        </w:tabs>
+        <w:ind w:firstLine="720"/>
+        <w:rPr>
+          <w:rFonts w:eastAsia="Times New Roman"/>
+          <w:b/>
+          <w:bCs/>
+          <w:color w:val="000000" w:themeColor="text1"/>
+        </w:rPr>
+      </w:pPr>
+      <w:proofErr w:type="spellStart"/>
+      <w:r>
+        <w:rPr>
+          <w:rFonts w:eastAsia="Times New Roman"/>
+          <w:b/>
+          <w:bCs/>
+          <w:color w:val="000000" w:themeColor="text1"/>
+        </w:rPr>
+        <w:t>L:</w:t>
+      </w:r>
+      <w:r>
+        <w:rPr>
+          <w:rFonts w:eastAsia="Times New Roman"/>
+          <w:color w:val="000000" w:themeColor="text1"/>
+        </w:rPr>
+        <w:t>Load</w:t>
+      </w:r>
+      <w:proofErr w:type="spellEnd"/>
+      <w:r>
+        <w:rPr>
+          <w:rFonts w:eastAsia="Times New Roman"/>
+          <w:color w:val="000000" w:themeColor="text1"/>
+        </w:rPr>
+        <w:t xml:space="preserve"> process was straight forward from here. I just used the</w:t>
+      </w:r>
+      <w:r>
+        <w:rPr>
+          <w:rFonts w:eastAsia="Times New Roman"/>
+          <w:color w:val="000000" w:themeColor="text1"/>
+        </w:rPr>
+        <w:t xml:space="preserve"> </w:t>
+      </w:r>
+      <w:proofErr w:type="spellStart"/>
+      <w:r>
+        <w:rPr>
+          <w:rFonts w:eastAsia="Times New Roman"/>
+          <w:color w:val="000000" w:themeColor="text1"/>
+        </w:rPr>
+        <w:t>pandas.DataFrame.to_sql</w:t>
+      </w:r>
+      <w:proofErr w:type="spellEnd"/>
+      <w:r>
+        <w:rPr>
+          <w:rFonts w:eastAsia="Times New Roman"/>
+          <w:color w:val="000000" w:themeColor="text1"/>
+        </w:rPr>
+        <w:t>() function.</w:t>
+      </w:r>
+    </w:p>
+    <w:p>
+      <w:pPr>
+        <w:tabs>
+          <w:tab w:val="left" w:pos="916"/>
+          <w:tab w:val="left" w:pos="1832"/>
+          <w:tab w:val="left" w:pos="2748"/>
+          <w:tab w:val="left" w:pos="3664"/>
+          <w:tab w:val="left" w:pos="4580"/>
+          <w:tab w:val="left" w:pos="5496"/>
+          <w:tab w:val="left" w:pos="6412"/>
+          <w:tab w:val="left" w:pos="7328"/>
+          <w:tab w:val="left" w:pos="8244"/>
+          <w:tab w:val="left" w:pos="9160"/>
+          <w:tab w:val="left" w:pos="10076"/>
+          <w:tab w:val="left" w:pos="10992"/>
+          <w:tab w:val="left" w:pos="11908"/>
+          <w:tab w:val="left" w:pos="12824"/>
+          <w:tab w:val="left" w:pos="13740"/>
+          <w:tab w:val="left" w:pos="14656"/>
+        </w:tabs>
+        <w:ind w:left="720"/>
+        <w:rPr>
+          <w:rFonts w:eastAsia="Times New Roman"/>
+          <w:color w:val="000000" w:themeColor="text1"/>
+        </w:rPr>
+      </w:pPr>
+    </w:p>
+    <w:p>
+      <w:pPr>
+        <w:rPr>
+          <w:b/>
+          <w:bCs/>
+          <w:u w:val="single"/>
+        </w:rPr>
+      </w:pPr>
+      <w:r>
+        <w:rPr>
+          <w:b/>
+          <w:bCs/>
+          <w:u w:val="single"/>
+        </w:rPr>
+        <w:lastRenderedPageBreak/>
+        <w:t>French Cheese</w:t>
+      </w:r>
+      <w:r>
+        <w:rPr>
+          <w:b/>
+          <w:bCs/>
+          <w:u w:val="single"/>
+        </w:rPr>
+        <w:t>:</w:t>
+      </w:r>
+    </w:p>
+    <w:p>
+      <w:r>
+        <w:rPr>
+          <w:b/>
+          <w:bCs/>
+        </w:rPr>
+        <w:tab/>
+        <w:t xml:space="preserve">E: </w:t>
+      </w:r>
+      <w:r>
+        <w:t xml:space="preserve">My focus was on different and most popular cheeses from France. I used </w:t>
+      </w:r>
+      <w:r>
+        <w:t>three</w:t>
+      </w:r>
+      <w:r>
+        <w:t xml:space="preserve"> sources: </w:t>
+      </w:r>
+      <w:proofErr w:type="spellStart"/>
+      <w:r>
+        <w:t>Opendatasoft</w:t>
+      </w:r>
+      <w:proofErr w:type="spellEnd"/>
+      <w:r>
+        <w:t>: List of French Cheese</w:t>
+      </w:r>
+      <w:r>
+        <w:t xml:space="preserve"> and </w:t>
+      </w:r>
+      <w:r>
+        <w:t>Eurostat: List of dairy products obtained per country in 2019</w:t>
+      </w:r>
+      <w:r>
+        <w:t xml:space="preserve">. </w:t>
+      </w:r>
+    </w:p>
+    <w:p>
+      <w:r>
+        <w:rPr>
+          <w:b/>
+          <w:bCs/>
+        </w:rPr>
+        <w:tab/>
+        <w:t>T:</w:t>
+      </w:r>
+      <w:r>
+        <w:t xml:space="preserve"> Was able to download </w:t>
+      </w:r>
+      <w:r>
+        <w:t>two</w:t>
+      </w:r>
+      <w:r>
+        <w:t xml:space="preserve"> data as CSV files</w:t>
+      </w:r>
+      <w:r>
+        <w:t xml:space="preserve"> and created a csv file for the three most popular milk sources available for cheese making. I manually inserted the three sources of data and provided a primary key number for each one and names the file milk_source.csv. </w:t>
+      </w:r>
+    </w:p>
+    <w:p>
+      <w:r>
+        <w:tab/>
+        <w:t xml:space="preserve">I completed a query that indicated the quantities of cheese exported throughout European countries by milk source type. </w:t>
+      </w:r>
+    </w:p>
+    <w:p>
+      <w:r>
+        <w:tab/>
+        <w:t xml:space="preserve">The biggest challenge was finding “free” data. Most of the data searches came up with information I could have used for the project but was unable to access free information. It wasn’t until I found the </w:t>
+      </w:r>
+      <w:proofErr w:type="spellStart"/>
+      <w:r>
+        <w:t>Opendatasoft</w:t>
+      </w:r>
+      <w:proofErr w:type="spellEnd"/>
+      <w:r>
+        <w:t xml:space="preserve"> and Eurostat that I was able to get the information I needed. I was able to choose to download csv files, so the manipulation of the tables and query were pretty simple. </w:t>
+      </w:r>
+    </w:p>
+    <w:p>
+      <w:r>
+        <w:rPr>
+          <w:b/>
+          <w:bCs/>
+        </w:rPr>
+        <w:tab/>
+        <w:t>L:</w:t>
+      </w:r>
+      <w:r>
+        <w:t xml:space="preserve"> Loaded the data frames into </w:t>
+      </w:r>
+      <w:proofErr w:type="spellStart"/>
+      <w:r>
+        <w:t>pdAdmin</w:t>
+      </w:r>
+      <w:proofErr w:type="spellEnd"/>
+      <w:r>
+        <w:t xml:space="preserve"> using </w:t>
+      </w:r>
+      <w:proofErr w:type="spellStart"/>
+      <w:r>
+        <w:t>pandas.DataFrame.to_sql</w:t>
+      </w:r>
+      <w:proofErr w:type="spellEnd"/>
+      <w:r>
+        <w:t xml:space="preserve">() function. </w:t>
+      </w:r>
+    </w:p>
+    <w:p>
+      <w:pPr>
+        <w:rPr>
+          <w:b/>
+          <w:bCs/>
+        </w:rPr>
+      </w:pPr>
+    </w:p>
+    <w:p>
+      <w:pPr>
+        <w:rPr>
+          <w:b/>
+          <w:bCs/>
+          <w:u w:val="single"/>
+        </w:rPr>
+      </w:pPr>
     </w:p>
     <w:sectPr>
       <w:pgSz w:w="12240" w:h="15840"/>
@@ -325,6 +1002,44 @@
     </w:sectPr>
   </w:body>
 </w:document>
+</file>
+
+<file path=word/endnotes.xml><?xml version="1.0" encoding="utf-8"?>
+<w:endnotes xmlns:wpc="http://schemas.microsoft.com/office/word/2010/wordprocessingCanvas" xmlns:cx="http://schemas.microsoft.com/office/drawing/2014/chartex" xmlns:cx1="http://schemas.microsoft.com/office/drawing/2015/9/8/chartex" xmlns:cx2="http://schemas.microsoft.com/office/drawing/2015/10/21/chartex" xmlns:cx3="http://schemas.microsoft.com/office/drawing/2016/5/9/chartex" xmlns:cx4="http://schemas.microsoft.com/office/drawing/2016/5/10/chartex" xmlns:cx5="http://schemas.microsoft.com/office/drawing/2016/5/11/chartex" xmlns:cx6="http://schemas.microsoft.com/office/drawing/2016/5/12/chartex" xmlns:cx7="http://schemas.microsoft.com/office/drawing/2016/5/13/chartex" xmlns:cx8="http://schemas.microsoft.com/office/drawing/2016/5/14/chartex" xmlns:mc="http://schemas.openxmlformats.org/markup-compatibility/2006" xmlns:aink="http://schemas.microsoft.com/office/drawing/2016/ink" xmlns:am3d="http://schemas.microsoft.com/office/drawing/2017/model3d" xmlns:o="urn:schemas-microsoft-com:office:office" xmlns:r="http://schemas.openxmlformats.org/officeDocument/2006/relationships" xmlns:m="http://schemas.openxmlformats.org/officeDocument/2006/math" xmlns:v="urn:schemas-microsoft-com:vml" xmlns:wp14="http://schemas.microsoft.com/office/word/2010/wordprocessingDrawing" xmlns:wp="http://schemas.openxmlformats.org/drawingml/2006/wordprocessingDrawing" xmlns:w10="urn:schemas-microsoft-com:office:word" xmlns:w="http://schemas.openxmlformats.org/wordprocessingml/2006/main" xmlns:w14="http://schemas.microsoft.com/office/word/2010/wordml" xmlns:w15="http://schemas.microsoft.com/office/word/2012/wordml" xmlns:w16cex="http://schemas.microsoft.com/office/word/2018/wordml/cex" xmlns:w16cid="http://schemas.microsoft.com/office/word/2016/wordml/cid" xmlns:w16="http://schemas.microsoft.com/office/word/2018/wordml" xmlns:w16se="http://schemas.microsoft.com/office/word/2015/wordml/symex" xmlns:wpg="http://schemas.microsoft.com/office/word/2010/wordprocessingGroup" xmlns:wpi="http://schemas.microsoft.com/office/word/2010/wordprocessingInk" xmlns:wne="http://schemas.microsoft.com/office/word/2006/wordml" xmlns:wps="http://schemas.microsoft.com/office/word/2010/wordprocessingShape" mc:Ignorable="w14 w15 w16se w16cid w16 w16cex wp14">
+  <w:endnote w:type="separator" w:id="-1">
+    <w:p>
+      <w:r>
+        <w:separator/>
+      </w:r>
+    </w:p>
+  </w:endnote>
+  <w:endnote w:type="continuationSeparator" w:id="0">
+    <w:p>
+      <w:r>
+        <w:continuationSeparator/>
+      </w:r>
+    </w:p>
+  </w:endnote>
+</w:endnotes>
+</file>
+
+<file path=word/footnotes.xml><?xml version="1.0" encoding="utf-8"?>
+<w:footnotes xmlns:wpc="http://schemas.microsoft.com/office/word/2010/wordprocessingCanvas" xmlns:cx="http://schemas.microsoft.com/office/drawing/2014/chartex" xmlns:cx1="http://schemas.microsoft.com/office/drawing/2015/9/8/chartex" xmlns:cx2="http://schemas.microsoft.com/office/drawing/2015/10/21/chartex" xmlns:cx3="http://schemas.microsoft.com/office/drawing/2016/5/9/chartex" xmlns:cx4="http://schemas.microsoft.com/office/drawing/2016/5/10/chartex" xmlns:cx5="http://schemas.microsoft.com/office/drawing/2016/5/11/chartex" xmlns:cx6="http://schemas.microsoft.com/office/drawing/2016/5/12/chartex" xmlns:cx7="http://schemas.microsoft.com/office/drawing/2016/5/13/chartex" xmlns:cx8="http://schemas.microsoft.com/office/drawing/2016/5/14/chartex" xmlns:mc="http://schemas.openxmlformats.org/markup-compatibility/2006" xmlns:aink="http://schemas.microsoft.com/office/drawing/2016/ink" xmlns:am3d="http://schemas.microsoft.com/office/drawing/2017/model3d" xmlns:o="urn:schemas-microsoft-com:office:office" xmlns:r="http://schemas.openxmlformats.org/officeDocument/2006/relationships" xmlns:m="http://schemas.openxmlformats.org/officeDocument/2006/math" xmlns:v="urn:schemas-microsoft-com:vml" xmlns:wp14="http://schemas.microsoft.com/office/word/2010/wordprocessingDrawing" xmlns:wp="http://schemas.openxmlformats.org/drawingml/2006/wordprocessingDrawing" xmlns:w10="urn:schemas-microsoft-com:office:word" xmlns:w="http://schemas.openxmlformats.org/wordprocessingml/2006/main" xmlns:w14="http://schemas.microsoft.com/office/word/2010/wordml" xmlns:w15="http://schemas.microsoft.com/office/word/2012/wordml" xmlns:w16cex="http://schemas.microsoft.com/office/word/2018/wordml/cex" xmlns:w16cid="http://schemas.microsoft.com/office/word/2016/wordml/cid" xmlns:w16="http://schemas.microsoft.com/office/word/2018/wordml" xmlns:w16se="http://schemas.microsoft.com/office/word/2015/wordml/symex" xmlns:wpg="http://schemas.microsoft.com/office/word/2010/wordprocessingGroup" xmlns:wpi="http://schemas.microsoft.com/office/word/2010/wordprocessingInk" xmlns:wne="http://schemas.microsoft.com/office/word/2006/wordml" xmlns:wps="http://schemas.microsoft.com/office/word/2010/wordprocessingShape" mc:Ignorable="w14 w15 w16se w16cid w16 w16cex wp14">
+  <w:footnote w:type="separator" w:id="-1">
+    <w:p>
+      <w:r>
+        <w:separator/>
+      </w:r>
+    </w:p>
+  </w:footnote>
+  <w:footnote w:type="continuationSeparator" w:id="0">
+    <w:p>
+      <w:r>
+        <w:continuationSeparator/>
+      </w:r>
+    </w:p>
+  </w:footnote>
+</w:footnotes>
 </file>
 
 <file path=word/numbering.xml><?xml version="1.0" encoding="utf-8"?>
@@ -880,6 +1595,95 @@
       <w:contextualSpacing/>
     </w:pPr>
   </w:style>
+  <w:style w:type="paragraph" w:styleId="HTMLPreformatted">
+    <w:name w:val="HTML Preformatted"/>
+    <w:basedOn w:val="Normal"/>
+    <w:link w:val="HTMLPreformattedChar"/>
+    <w:uiPriority w:val="99"/>
+    <w:semiHidden/>
+    <w:unhideWhenUsed/>
+    <w:rsid w:val="0044492B"/>
+    <w:pPr>
+      <w:tabs>
+        <w:tab w:val="left" w:pos="916"/>
+        <w:tab w:val="left" w:pos="1832"/>
+        <w:tab w:val="left" w:pos="2748"/>
+        <w:tab w:val="left" w:pos="3664"/>
+        <w:tab w:val="left" w:pos="4580"/>
+        <w:tab w:val="left" w:pos="5496"/>
+        <w:tab w:val="left" w:pos="6412"/>
+        <w:tab w:val="left" w:pos="7328"/>
+        <w:tab w:val="left" w:pos="8244"/>
+        <w:tab w:val="left" w:pos="9160"/>
+        <w:tab w:val="left" w:pos="10076"/>
+        <w:tab w:val="left" w:pos="10992"/>
+        <w:tab w:val="left" w:pos="11908"/>
+        <w:tab w:val="left" w:pos="12824"/>
+        <w:tab w:val="left" w:pos="13740"/>
+        <w:tab w:val="left" w:pos="14656"/>
+      </w:tabs>
+    </w:pPr>
+    <w:rPr>
+      <w:rFonts w:ascii="Courier New" w:eastAsia="Times New Roman" w:hAnsi="Courier New" w:cs="Courier New"/>
+      <w:sz w:val="20"/>
+      <w:szCs w:val="20"/>
+    </w:rPr>
+  </w:style>
+  <w:style w:type="character" w:customStyle="1" w:styleId="HTMLPreformattedChar">
+    <w:name w:val="HTML Preformatted Char"/>
+    <w:basedOn w:val="DefaultParagraphFont"/>
+    <w:link w:val="HTMLPreformatted"/>
+    <w:uiPriority w:val="99"/>
+    <w:semiHidden/>
+    <w:rsid w:val="0044492B"/>
+    <w:rPr>
+      <w:rFonts w:ascii="Courier New" w:eastAsia="Times New Roman" w:hAnsi="Courier New" w:cs="Courier New"/>
+      <w:sz w:val="20"/>
+      <w:szCs w:val="20"/>
+    </w:rPr>
+  </w:style>
+  <w:style w:type="paragraph" w:styleId="Header">
+    <w:name w:val="header"/>
+    <w:basedOn w:val="Normal"/>
+    <w:link w:val="HeaderChar"/>
+    <w:uiPriority w:val="99"/>
+    <w:unhideWhenUsed/>
+    <w:rsid w:val="00711DCB"/>
+    <w:pPr>
+      <w:tabs>
+        <w:tab w:val="center" w:pos="4680"/>
+        <w:tab w:val="right" w:pos="9360"/>
+      </w:tabs>
+    </w:pPr>
+  </w:style>
+  <w:style w:type="character" w:customStyle="1" w:styleId="HeaderChar">
+    <w:name w:val="Header Char"/>
+    <w:basedOn w:val="DefaultParagraphFont"/>
+    <w:link w:val="Header"/>
+    <w:uiPriority w:val="99"/>
+    <w:rsid w:val="00711DCB"/>
+  </w:style>
+  <w:style w:type="paragraph" w:styleId="Footer">
+    <w:name w:val="footer"/>
+    <w:basedOn w:val="Normal"/>
+    <w:link w:val="FooterChar"/>
+    <w:uiPriority w:val="99"/>
+    <w:unhideWhenUsed/>
+    <w:rsid w:val="00711DCB"/>
+    <w:pPr>
+      <w:tabs>
+        <w:tab w:val="center" w:pos="4680"/>
+        <w:tab w:val="right" w:pos="9360"/>
+      </w:tabs>
+    </w:pPr>
+  </w:style>
+  <w:style w:type="character" w:customStyle="1" w:styleId="FooterChar">
+    <w:name w:val="Footer Char"/>
+    <w:basedOn w:val="DefaultParagraphFont"/>
+    <w:link w:val="Footer"/>
+    <w:uiPriority w:val="99"/>
+    <w:rsid w:val="00711DCB"/>
+  </w:style>
 </w:styles>
 </file>
 

--- a/ETL Project Report.docx
+++ b/ETL Project Report.docx
@@ -86,13 +86,7 @@
       </w:r>
       <w:proofErr w:type="spellEnd"/>
       <w:r>
-        <w:t xml:space="preserve"> (</w:t>
-      </w:r>
-      <w:r>
-        <w:t>National Institute of Statistics and Economic Studies</w:t>
-      </w:r>
-      <w:r>
-        <w:t>)</w:t>
+        <w:t xml:space="preserve"> (National Institute of Statistics and Economic Studies)</w:t>
       </w:r>
       <w:r>
         <w:t xml:space="preserve">. The site is in French, but gladly google translated it automatically. I was able to download an excel file with six sheets of different data. </w:t>
@@ -109,6 +103,7 @@
           <w:bCs/>
         </w:rPr>
       </w:pPr>
+      <w:proofErr w:type="gramStart"/>
       <w:r>
         <w:rPr>
           <w:b/>
@@ -117,7 +112,11 @@
         <w:t>T:</w:t>
       </w:r>
       <w:r>
-        <w:t xml:space="preserve">I read the excel file into </w:t>
+        <w:t>I</w:t>
+      </w:r>
+      <w:proofErr w:type="gramEnd"/>
+      <w:r>
+        <w:t xml:space="preserve"> read the excel file into </w:t>
       </w:r>
       <w:proofErr w:type="spellStart"/>
       <w:r>
@@ -179,8 +178,13 @@
         <w:t>Load</w:t>
       </w:r>
       <w:r>
-        <w:t>ed to my database, but</w:t>
-      </w:r>
+        <w:t xml:space="preserve">ed to my </w:t>
+      </w:r>
+      <w:proofErr w:type="gramStart"/>
+      <w:r>
+        <w:t>database, but</w:t>
+      </w:r>
+      <w:proofErr w:type="gramEnd"/>
       <w:r>
         <w:t xml:space="preserve"> had to rename some columns in </w:t>
       </w:r>
@@ -240,13 +244,27 @@
           <w:bCs/>
         </w:rPr>
         <w:tab/>
+      </w:r>
+      <w:proofErr w:type="gramStart"/>
+      <w:r>
+        <w:rPr>
+          <w:b/>
+          <w:bCs/>
+        </w:rPr>
         <w:t>E:</w:t>
       </w:r>
       <w:r>
         <w:rPr>
           <w:rFonts w:eastAsia="Times New Roman"/>
         </w:rPr>
-        <w:t>I wanted to find datasets on French</w:t>
+        <w:t>I</w:t>
+      </w:r>
+      <w:proofErr w:type="gramEnd"/>
+      <w:r>
+        <w:rPr>
+          <w:rFonts w:eastAsia="Times New Roman"/>
+        </w:rPr>
+        <w:t xml:space="preserve"> wanted to find datasets on French</w:t>
       </w:r>
       <w:r>
         <w:rPr>
@@ -314,7 +332,21 @@
         <w:rPr>
           <w:rFonts w:eastAsia="Times New Roman"/>
         </w:rPr>
-        <w:t>the data by using “.loc” to narrow down the dataset to companies located in</w:t>
+        <w:t xml:space="preserve">the data by using </w:t>
+      </w:r>
+      <w:proofErr w:type="gramStart"/>
+      <w:r>
+        <w:rPr>
+          <w:rFonts w:eastAsia="Times New Roman"/>
+        </w:rPr>
+        <w:t>“.loc</w:t>
+      </w:r>
+      <w:proofErr w:type="gramEnd"/>
+      <w:r>
+        <w:rPr>
+          <w:rFonts w:eastAsia="Times New Roman"/>
+        </w:rPr>
+        <w:t>” to narrow down the dataset to companies located in</w:t>
       </w:r>
       <w:r>
         <w:rPr>
@@ -350,7 +382,21 @@
         <w:rPr>
           <w:rFonts w:eastAsia="Times New Roman"/>
         </w:rPr>
-        <w:t>I used “.unique” on the column of</w:t>
+        <w:t xml:space="preserve">I used </w:t>
+      </w:r>
+      <w:proofErr w:type="gramStart"/>
+      <w:r>
+        <w:rPr>
+          <w:rFonts w:eastAsia="Times New Roman"/>
+        </w:rPr>
+        <w:t>“.unique</w:t>
+      </w:r>
+      <w:proofErr w:type="gramEnd"/>
+      <w:r>
+        <w:rPr>
+          <w:rFonts w:eastAsia="Times New Roman"/>
+        </w:rPr>
+        <w:t>” on the column of</w:t>
       </w:r>
       <w:r>
         <w:rPr>
@@ -450,7 +496,21 @@
         <w:rPr>
           <w:rFonts w:eastAsia="Times New Roman"/>
         </w:rPr>
-        <w:t>This was a little tricky at first I tried “.map”</w:t>
+        <w:t xml:space="preserve">This was a little tricky at first I tried </w:t>
+      </w:r>
+      <w:proofErr w:type="gramStart"/>
+      <w:r>
+        <w:rPr>
+          <w:rFonts w:eastAsia="Times New Roman"/>
+        </w:rPr>
+        <w:t>“.map</w:t>
+      </w:r>
+      <w:proofErr w:type="gramEnd"/>
+      <w:r>
+        <w:rPr>
+          <w:rFonts w:eastAsia="Times New Roman"/>
+        </w:rPr>
+        <w:t>”</w:t>
       </w:r>
       <w:r>
         <w:rPr>
@@ -508,11 +568,19 @@
         </w:rPr>
         <w:t xml:space="preserve"> </w:t>
       </w:r>
-      <w:r>
-        <w:rPr>
-          <w:rFonts w:eastAsia="Times New Roman"/>
-        </w:rPr>
-        <w:t xml:space="preserve">“.replace” as the output was a </w:t>
+      <w:proofErr w:type="gramStart"/>
+      <w:r>
+        <w:rPr>
+          <w:rFonts w:eastAsia="Times New Roman"/>
+        </w:rPr>
+        <w:t>“.replace</w:t>
+      </w:r>
+      <w:proofErr w:type="gramEnd"/>
+      <w:r>
+        <w:rPr>
+          <w:rFonts w:eastAsia="Times New Roman"/>
+        </w:rPr>
+        <w:t xml:space="preserve">” as the output was a </w:t>
       </w:r>
       <w:proofErr w:type="spellStart"/>
       <w:r>
@@ -578,16 +646,26 @@
           <w:bCs/>
           <w:u w:val="single"/>
         </w:rPr>
-        <w:t xml:space="preserve">French Wine </w:t>
-      </w:r>
+        <w:t xml:space="preserve">French </w:t>
+      </w:r>
+      <w:proofErr w:type="gramStart"/>
       <w:r>
         <w:rPr>
           <w:b/>
           <w:bCs/>
           <w:u w:val="single"/>
         </w:rPr>
+        <w:t xml:space="preserve">Wine </w:t>
+      </w:r>
+      <w:r>
+        <w:rPr>
+          <w:b/>
+          <w:bCs/>
+          <w:u w:val="single"/>
+        </w:rPr>
         <w:t>:</w:t>
       </w:r>
+      <w:proofErr w:type="gramEnd"/>
     </w:p>
     <w:p>
       <w:pPr>
@@ -635,7 +713,23 @@
           <w:rFonts w:eastAsia="Times New Roman"/>
           <w:color w:val="000000" w:themeColor="text1"/>
         </w:rPr>
-        <w:t xml:space="preserve"> wine review data from winemag.com. While no data was available to download I found the search results page pretty easy to scrape. One interesting problem was that the </w:t>
+        <w:t xml:space="preserve"> wine review data from winemag.com. While no data was available to </w:t>
+      </w:r>
+      <w:proofErr w:type="gramStart"/>
+      <w:r>
+        <w:rPr>
+          <w:rFonts w:eastAsia="Times New Roman"/>
+          <w:color w:val="000000" w:themeColor="text1"/>
+        </w:rPr>
+        <w:t>download</w:t>
+      </w:r>
+      <w:proofErr w:type="gramEnd"/>
+      <w:r>
+        <w:rPr>
+          <w:rFonts w:eastAsia="Times New Roman"/>
+          <w:color w:val="000000" w:themeColor="text1"/>
+        </w:rPr>
+        <w:t xml:space="preserve"> I found the search results page pretty easy to scrape. One interesting problem was that the </w:t>
       </w:r>
       <w:proofErr w:type="spellStart"/>
       <w:r>
@@ -654,6 +748,7 @@
         <w:t xml:space="preserve"> data for each wine was a part of the title string I got from scraping. Luckily the data was enclosed in parenthesis and I was able to use the </w:t>
       </w:r>
       <w:proofErr w:type="spellStart"/>
+      <w:proofErr w:type="gramStart"/>
       <w:r>
         <w:rPr>
           <w:rFonts w:eastAsia="Times New Roman"/>
@@ -662,6 +757,7 @@
         <w:t>string.find</w:t>
       </w:r>
       <w:proofErr w:type="spellEnd"/>
+      <w:proofErr w:type="gramEnd"/>
       <w:r>
         <w:rPr>
           <w:rFonts w:eastAsia="Times New Roman"/>
@@ -678,12 +774,37 @@
         <w:t>mylist</w:t>
       </w:r>
       <w:proofErr w:type="spellEnd"/>
-      <w:r>
-        <w:rPr>
-          <w:rFonts w:eastAsia="Times New Roman"/>
-          <w:color w:val="000000" w:themeColor="text1"/>
-        </w:rPr>
-        <w:t>[::2]). I wanted to keep review and price information as straight integers so I also stripped the dollar sign and ' Points' from the scraped information.</w:t>
+      <w:proofErr w:type="gramStart"/>
+      <w:r>
+        <w:rPr>
+          <w:rFonts w:eastAsia="Times New Roman"/>
+          <w:color w:val="000000" w:themeColor="text1"/>
+        </w:rPr>
+        <w:t>[::</w:t>
+      </w:r>
+      <w:proofErr w:type="gramEnd"/>
+      <w:r>
+        <w:rPr>
+          <w:rFonts w:eastAsia="Times New Roman"/>
+          <w:color w:val="000000" w:themeColor="text1"/>
+        </w:rPr>
+        <w:t xml:space="preserve">2]). I wanted to keep review and price information as straight </w:t>
+      </w:r>
+      <w:proofErr w:type="gramStart"/>
+      <w:r>
+        <w:rPr>
+          <w:rFonts w:eastAsia="Times New Roman"/>
+          <w:color w:val="000000" w:themeColor="text1"/>
+        </w:rPr>
+        <w:t>integers</w:t>
+      </w:r>
+      <w:proofErr w:type="gramEnd"/>
+      <w:r>
+        <w:rPr>
+          <w:rFonts w:eastAsia="Times New Roman"/>
+          <w:color w:val="000000" w:themeColor="text1"/>
+        </w:rPr>
+        <w:t xml:space="preserve"> so I also stripped the dollar sign and ' Points' from the scraped information.</w:t>
       </w:r>
     </w:p>
     <w:p>
@@ -737,7 +858,39 @@
           <w:rFonts w:eastAsia="Times New Roman"/>
           <w:color w:val="000000" w:themeColor="text1"/>
         </w:rPr>
-        <w:t>Since I was able to scrape the exact data I wanted there wasn't much transforming to do. The only issue was that some of the wines didn't have prices associated with them and were listed as 'N/A'. Using pandas I replaced all N/As with a 0 so they could be loaded into the associated columns as integers.</w:t>
+        <w:t xml:space="preserve">Since I was able to scrape the exact </w:t>
+      </w:r>
+      <w:proofErr w:type="gramStart"/>
+      <w:r>
+        <w:rPr>
+          <w:rFonts w:eastAsia="Times New Roman"/>
+          <w:color w:val="000000" w:themeColor="text1"/>
+        </w:rPr>
+        <w:t>data</w:t>
+      </w:r>
+      <w:proofErr w:type="gramEnd"/>
+      <w:r>
+        <w:rPr>
+          <w:rFonts w:eastAsia="Times New Roman"/>
+          <w:color w:val="000000" w:themeColor="text1"/>
+        </w:rPr>
+        <w:t xml:space="preserve"> I wanted there wasn't much transforming to do. The only issue was that some of the wines didn't have prices associated with them and were listed as 'N/A'. Using </w:t>
+      </w:r>
+      <w:proofErr w:type="gramStart"/>
+      <w:r>
+        <w:rPr>
+          <w:rFonts w:eastAsia="Times New Roman"/>
+          <w:color w:val="000000" w:themeColor="text1"/>
+        </w:rPr>
+        <w:t>pandas</w:t>
+      </w:r>
+      <w:proofErr w:type="gramEnd"/>
+      <w:r>
+        <w:rPr>
+          <w:rFonts w:eastAsia="Times New Roman"/>
+          <w:color w:val="000000" w:themeColor="text1"/>
+        </w:rPr>
+        <w:t xml:space="preserve"> I replaced all N/As with a 0 so they could be loaded into the associated columns as integers.</w:t>
       </w:r>
     </w:p>
     <w:p>
@@ -769,6 +922,7 @@
         </w:rPr>
       </w:pPr>
       <w:proofErr w:type="spellStart"/>
+      <w:proofErr w:type="gramStart"/>
       <w:r>
         <w:rPr>
           <w:rFonts w:eastAsia="Times New Roman"/>
@@ -786,6 +940,7 @@
         <w:t>Load</w:t>
       </w:r>
       <w:proofErr w:type="spellEnd"/>
+      <w:proofErr w:type="gramEnd"/>
       <w:r>
         <w:rPr>
           <w:rFonts w:eastAsia="Times New Roman"/>
@@ -806,15 +961,31 @@
           <w:rFonts w:eastAsia="Times New Roman"/>
           <w:color w:val="000000" w:themeColor="text1"/>
         </w:rPr>
-        <w:t>pandas.DataFrame.to_sql</w:t>
-      </w:r>
-      <w:proofErr w:type="spellEnd"/>
-      <w:r>
-        <w:rPr>
-          <w:rFonts w:eastAsia="Times New Roman"/>
-          <w:color w:val="000000" w:themeColor="text1"/>
-        </w:rPr>
-        <w:t>() function.</w:t>
+        <w:t>pandas.DataFrame.to_</w:t>
+      </w:r>
+      <w:proofErr w:type="gramStart"/>
+      <w:r>
+        <w:rPr>
+          <w:rFonts w:eastAsia="Times New Roman"/>
+          <w:color w:val="000000" w:themeColor="text1"/>
+        </w:rPr>
+        <w:t>sql</w:t>
+      </w:r>
+      <w:proofErr w:type="spellEnd"/>
+      <w:r>
+        <w:rPr>
+          <w:rFonts w:eastAsia="Times New Roman"/>
+          <w:color w:val="000000" w:themeColor="text1"/>
+        </w:rPr>
+        <w:t>(</w:t>
+      </w:r>
+      <w:proofErr w:type="gramEnd"/>
+      <w:r>
+        <w:rPr>
+          <w:rFonts w:eastAsia="Times New Roman"/>
+          <w:color w:val="000000" w:themeColor="text1"/>
+        </w:rPr>
+        <w:t>) function.</w:t>
       </w:r>
     </w:p>
     <w:p>
@@ -970,7 +1141,10 @@
       </w:r>
       <w:proofErr w:type="spellStart"/>
       <w:r>
-        <w:t>pandas.DataFrame.to_sql</w:t>
+        <w:t>pandas.DataFrame.to_</w:t>
+      </w:r>
+      <w:r>
+        <w:t>csv</w:t>
       </w:r>
       <w:proofErr w:type="spellEnd"/>
       <w:r>
